--- a/InfisMaturita/it/docx/13. Příkazové rozhraní, OS Linux.docx
+++ b/InfisMaturita/it/docx/13. Příkazové rozhraní, OS Linux.docx
@@ -1,6 +1,6 @@
 
 <file path=word/document.xml><?xml version="1.0" encoding="utf-8"?>
-<w:document xmlns:wpc="http://schemas.microsoft.com/office/word/2010/wordprocessingCanvas" xmlns:cx="http://schemas.microsoft.com/office/drawing/2014/chartex" xmlns:cx1="http://schemas.microsoft.com/office/drawing/2015/9/8/chartex" xmlns:cx2="http://schemas.microsoft.com/office/drawing/2015/10/21/chartex" xmlns:cx3="http://schemas.microsoft.com/office/drawing/2016/5/9/chartex" xmlns:cx4="http://schemas.microsoft.com/office/drawing/2016/5/10/chartex" xmlns:cx5="http://schemas.microsoft.com/office/drawing/2016/5/11/chartex" xmlns:cx6="http://schemas.microsoft.com/office/drawing/2016/5/12/chartex" xmlns:cx7="http://schemas.microsoft.com/office/drawing/2016/5/13/chartex" xmlns:cx8="http://schemas.microsoft.com/office/drawing/2016/5/14/chartex" xmlns:mc="http://schemas.openxmlformats.org/markup-compatibility/2006" xmlns:aink="http://schemas.microsoft.com/office/drawing/2016/ink" xmlns:am3d="http://schemas.microsoft.com/office/drawing/2017/model3d" xmlns:o="urn:schemas-microsoft-com:office:office" xmlns:oel="http://schemas.microsoft.com/office/2019/extlst" xmlns:r="http://schemas.openxmlformats.org/officeDocument/2006/relationships" xmlns:m="http://schemas.openxmlformats.org/officeDocument/2006/math" xmlns:v="urn:schemas-microsoft-com:vml" xmlns:wp14="http://schemas.microsoft.com/office/word/2010/wordprocessingDrawing" xmlns:wp="http://schemas.openxmlformats.org/drawingml/2006/wordprocessingDrawing" xmlns:w10="urn:schemas-microsoft-com:office:word" xmlns:w="http://schemas.openxmlformats.org/wordprocessingml/2006/main" xmlns:w14="http://schemas.microsoft.com/office/word/2010/wordml" xmlns:w15="http://schemas.microsoft.com/office/word/2012/wordml" xmlns:w16cex="http://schemas.microsoft.com/office/word/2018/wordml/cex" xmlns:w16cid="http://schemas.microsoft.com/office/word/2016/wordml/cid" xmlns:w16="http://schemas.microsoft.com/office/word/2018/wordml" xmlns:w16sdtdh="http://schemas.microsoft.com/office/word/2020/wordml/sdtdatahash" xmlns:w16se="http://schemas.microsoft.com/office/word/2015/wordml/symex" xmlns:wpg="http://schemas.microsoft.com/office/word/2010/wordprocessingGroup" xmlns:wpi="http://schemas.microsoft.com/office/word/2010/wordprocessingInk" xmlns:wne="http://schemas.microsoft.com/office/word/2006/wordml" xmlns:wps="http://schemas.microsoft.com/office/word/2010/wordprocessingShape" mc:Ignorable="w14 w15 w16se w16cid w16 w16cex w16sdtdh wp14">
+<w:document xmlns:wpc="http://schemas.microsoft.com/office/word/2010/wordprocessingCanvas" xmlns:cx="http://schemas.microsoft.com/office/drawing/2014/chartex" xmlns:cx1="http://schemas.microsoft.com/office/drawing/2015/9/8/chartex" xmlns:cx2="http://schemas.microsoft.com/office/drawing/2015/10/21/chartex" xmlns:cx3="http://schemas.microsoft.com/office/drawing/2016/5/9/chartex" xmlns:cx4="http://schemas.microsoft.com/office/drawing/2016/5/10/chartex" xmlns:cx5="http://schemas.microsoft.com/office/drawing/2016/5/11/chartex" xmlns:cx6="http://schemas.microsoft.com/office/drawing/2016/5/12/chartex" xmlns:cx7="http://schemas.microsoft.com/office/drawing/2016/5/13/chartex" xmlns:cx8="http://schemas.microsoft.com/office/drawing/2016/5/14/chartex" xmlns:mc="http://schemas.openxmlformats.org/markup-compatibility/2006" xmlns:aink="http://schemas.microsoft.com/office/drawing/2016/ink" xmlns:am3d="http://schemas.microsoft.com/office/drawing/2017/model3d" xmlns:o="urn:schemas-microsoft-com:office:office" xmlns:oel="http://schemas.microsoft.com/office/2019/extlst" xmlns:r="http://schemas.openxmlformats.org/officeDocument/2006/relationships" xmlns:m="http://schemas.openxmlformats.org/officeDocument/2006/math" xmlns:v="urn:schemas-microsoft-com:vml" xmlns:wp14="http://schemas.microsoft.com/office/word/2010/wordprocessingDrawing" xmlns:wp="http://schemas.openxmlformats.org/drawingml/2006/wordprocessingDrawing" xmlns:w10="urn:schemas-microsoft-com:office:word" xmlns:w="http://schemas.openxmlformats.org/wordprocessingml/2006/main" xmlns:w14="http://schemas.microsoft.com/office/word/2010/wordml" xmlns:w15="http://schemas.microsoft.com/office/word/2012/wordml" xmlns:w16cex="http://schemas.microsoft.com/office/word/2018/wordml/cex" xmlns:w16cid="http://schemas.microsoft.com/office/word/2016/wordml/cid" xmlns:w16="http://schemas.microsoft.com/office/word/2018/wordml" xmlns:w16du="http://schemas.microsoft.com/office/word/2023/wordml/word16du" xmlns:w16sdtdh="http://schemas.microsoft.com/office/word/2020/wordml/sdtdatahash" xmlns:w16se="http://schemas.microsoft.com/office/word/2015/wordml/symex" xmlns:wpg="http://schemas.microsoft.com/office/word/2010/wordprocessingGroup" xmlns:wpi="http://schemas.microsoft.com/office/word/2010/wordprocessingInk" xmlns:wne="http://schemas.microsoft.com/office/word/2006/wordml" xmlns:wps="http://schemas.microsoft.com/office/word/2010/wordprocessingShape" mc:Ignorable="w14 w15 w16se w16cid w16 w16cex w16sdtdh wp14">
   <w:body>
     <w:p>
       <w:pPr>
@@ -38,15 +38,9 @@
     <w:p>
       <w:pPr>
         <w:pStyle w:val="Odstavce20"/>
-        <w:rPr/>
-      </w:pPr>
-      <w:r>
-        <w:rPr/>
-        <w:t>Linuxové systémy jsou rozšířeny pomocí distribucí, princip je v tom, že každ</w:t>
-      </w:r>
-      <w:r>
-        <w:rPr/>
-        <w:t>ý si může vytvářet vlastní distribuce, upravovat je, kopírovat i sdílet, tím se odlišuje od proprietárních systémů jako např. Windows</w:t>
+      </w:pPr>
+      <w:r>
+        <w:t>Linuxové systémy jsou rozšířeny pomocí distribucí, princip je v tom, že každý si může vytvářet vlastní distribuce, upravovat je, kopírovat i sdílet, tím se odlišuje od proprietárních systémů jako např. Windows</w:t>
       </w:r>
     </w:p>
     <w:p>
@@ -92,90 +86,63 @@
         <w:pStyle w:val="Odstavce20"/>
       </w:pPr>
       <w:r>
-        <w:t>ls – výpis</w:t>
-      </w:r>
-      <w:r>
-        <w:t xml:space="preserve"> adresáře</w:t>
-      </w:r>
-    </w:p>
-    <w:p>
-      <w:pPr>
-        <w:pStyle w:val="Odstavce20"/>
-      </w:pPr>
-      <w:r>
-        <w:t>pwd – jméno</w:t>
-      </w:r>
-      <w:r>
-        <w:t xml:space="preserve"> aktuálního adresáře.</w:t>
-      </w:r>
-    </w:p>
-    <w:p>
-      <w:pPr>
-        <w:pStyle w:val="Odstavce20"/>
-      </w:pPr>
-      <w:r>
-        <w:t>cd – změna</w:t>
-      </w:r>
-      <w:r>
-        <w:t xml:space="preserve"> adresáře</w:t>
-      </w:r>
-      <w:r>
-        <w:t xml:space="preserve"> (change directory)</w:t>
-      </w:r>
-    </w:p>
-    <w:p>
-      <w:pPr>
-        <w:pStyle w:val="Odstavce20"/>
-      </w:pPr>
-      <w:r>
-        <w:t>mkdir – vytvoření</w:t>
-      </w:r>
-      <w:r>
-        <w:t xml:space="preserve"> adresáře</w:t>
-      </w:r>
-    </w:p>
-    <w:p>
-      <w:pPr>
-        <w:pStyle w:val="Odstavce20"/>
-      </w:pPr>
-      <w:r>
-        <w:t>rm – smazání</w:t>
-      </w:r>
-      <w:r>
-        <w:t xml:space="preserve"> souboru</w:t>
-      </w:r>
-    </w:p>
-    <w:p>
-      <w:pPr>
-        <w:pStyle w:val="Odstavce20"/>
-      </w:pPr>
-      <w:r>
-        <w:t>rmdir – smazání</w:t>
-      </w:r>
-      <w:r>
-        <w:t xml:space="preserve"> prázdného adresáře</w:t>
-      </w:r>
-    </w:p>
-    <w:p>
-      <w:pPr>
-        <w:pStyle w:val="Odstavce20"/>
-      </w:pPr>
-      <w:r>
-        <w:t>mv – přesouvání</w:t>
-      </w:r>
-      <w:r>
-        <w:t xml:space="preserve"> souboru</w:t>
-      </w:r>
-    </w:p>
-    <w:p>
-      <w:pPr>
-        <w:pStyle w:val="Odstavce20"/>
-      </w:pPr>
-      <w:r>
-        <w:t>cp – kopírování</w:t>
-      </w:r>
-      <w:r>
-        <w:t xml:space="preserve"> souboru</w:t>
+        <w:t>ls – výpis adresáře</w:t>
+      </w:r>
+    </w:p>
+    <w:p>
+      <w:pPr>
+        <w:pStyle w:val="Odstavce20"/>
+      </w:pPr>
+      <w:r>
+        <w:t>pwd – jméno aktuálního adresáře.</w:t>
+      </w:r>
+    </w:p>
+    <w:p>
+      <w:pPr>
+        <w:pStyle w:val="Odstavce20"/>
+      </w:pPr>
+      <w:r>
+        <w:t>cd – změna adresáře (change directory)</w:t>
+      </w:r>
+    </w:p>
+    <w:p>
+      <w:pPr>
+        <w:pStyle w:val="Odstavce20"/>
+      </w:pPr>
+      <w:r>
+        <w:t>mkdir – vytvoření adresáře</w:t>
+      </w:r>
+    </w:p>
+    <w:p>
+      <w:pPr>
+        <w:pStyle w:val="Odstavce20"/>
+      </w:pPr>
+      <w:r>
+        <w:t>rm – smazání souboru</w:t>
+      </w:r>
+    </w:p>
+    <w:p>
+      <w:pPr>
+        <w:pStyle w:val="Odstavce20"/>
+      </w:pPr>
+      <w:r>
+        <w:t>rmdir – smazání prázdného adresáře</w:t>
+      </w:r>
+    </w:p>
+    <w:p>
+      <w:pPr>
+        <w:pStyle w:val="Odstavce20"/>
+      </w:pPr>
+      <w:r>
+        <w:t>mv – přesouvání souboru</w:t>
+      </w:r>
+    </w:p>
+    <w:p>
+      <w:pPr>
+        <w:pStyle w:val="Odstavce20"/>
+      </w:pPr>
+      <w:r>
+        <w:t>cp – kopírování souboru</w:t>
       </w:r>
     </w:p>
     <w:p>
@@ -250,7 +217,6 @@
     <w:p>
       <w:pPr>
         <w:pStyle w:val="Odstavce20"/>
-        <w:rPr/>
       </w:pPr>
       <w:r>
         <w:rPr>
@@ -258,15 +224,7 @@
           <w:color w:val="1E46A0"/>
           <w:shd w:val="clear" w:color="auto" w:fill="FFFFFF"/>
         </w:rPr>
-        <w:t xml:space="preserve">Nevyužívá se </w:t>
-      </w:r>
-      <w:r>
-        <w:rPr>
-          <w:rStyle w:val="normaltextrun"/>
-          <w:color w:val="1E46A0"/>
-          <w:shd w:val="clear" w:color="auto" w:fill="FFFFFF"/>
-        </w:rPr>
-        <w:t>myš</w:t>
+        <w:t>Nevyužívá se myš</w:t>
       </w:r>
       <w:r>
         <w:rPr>
@@ -274,15 +232,7 @@
           <w:color w:val="1E46A0"/>
           <w:shd w:val="clear" w:color="auto" w:fill="FFFFFF"/>
         </w:rPr>
-        <w:t>,</w:t>
-      </w:r>
-      <w:r>
-        <w:rPr>
-          <w:rStyle w:val="eop"/>
-          <w:color w:val="1E46A0"/>
-          <w:shd w:val="clear" w:color="auto" w:fill="FFFFFF"/>
-        </w:rPr>
-        <w:t xml:space="preserve"> stačí pouze klávesnice</w:t>
+        <w:t>, stačí pouze klávesnice</w:t>
       </w:r>
     </w:p>
     <w:p>
@@ -580,10 +530,7 @@
         <w:t>becný formát příkazu</w:t>
       </w:r>
       <w:r>
-        <w:t xml:space="preserve">, </w:t>
-      </w:r>
-      <w:r>
-        <w:t>P</w:t>
+        <w:t>, P</w:t>
       </w:r>
       <w:r>
         <w:t>říklady běžné syntaxe</w:t>
@@ -603,16 +550,7 @@
           <w:szCs w:val="18"/>
           <w:shd w:val="clear" w:color="auto" w:fill="FFFFFF"/>
         </w:rPr>
-        <w:t xml:space="preserve">Obecná syntaxe </w:t>
-      </w:r>
-      <w:r>
-        <w:rPr>
-          <w:rStyle w:val="normaltextrun"/>
-          <w:color w:val="1E46A0"/>
-          <w:szCs w:val="18"/>
-          <w:shd w:val="clear" w:color="auto" w:fill="FFFFFF"/>
-        </w:rPr>
-        <w:t xml:space="preserve">pro </w:t>
+        <w:t xml:space="preserve">Obecná syntaxe pro </w:t>
       </w:r>
       <w:r>
         <w:rPr>
@@ -669,16 +607,7 @@
           <w:szCs w:val="18"/>
           <w:shd w:val="clear" w:color="auto" w:fill="FFFFFF"/>
         </w:rPr>
-        <w:t>kaz – parametr</w:t>
-      </w:r>
-      <w:r>
-        <w:rPr>
-          <w:rStyle w:val="normaltextrun"/>
-          <w:color w:val="1E46A0"/>
-          <w:szCs w:val="18"/>
-          <w:shd w:val="clear" w:color="auto" w:fill="FFFFFF"/>
-        </w:rPr>
-        <w:t xml:space="preserve"> </w:t>
+        <w:t xml:space="preserve">kaz – parametr </w:t>
       </w:r>
       <w:r>
         <w:rPr>
@@ -687,25 +616,7 @@
           <w:szCs w:val="18"/>
           <w:shd w:val="clear" w:color="auto" w:fill="FFFFFF"/>
         </w:rPr>
-        <w:t>argument</w:t>
-      </w:r>
-      <w:r>
-        <w:rPr>
-          <w:rStyle w:val="spellingerror"/>
-          <w:color w:val="1E46A0"/>
-          <w:szCs w:val="18"/>
-          <w:shd w:val="clear" w:color="auto" w:fill="FFFFFF"/>
-        </w:rPr>
-        <w:t xml:space="preserve"> </w:t>
-      </w:r>
-      <w:r>
-        <w:rPr>
-          <w:rStyle w:val="spellingerror"/>
-          <w:color w:val="1E46A0"/>
-          <w:szCs w:val="18"/>
-          <w:shd w:val="clear" w:color="auto" w:fill="FFFFFF"/>
-        </w:rPr>
-        <w:t>Příkazu</w:t>
+        <w:t>argument Příkazu</w:t>
       </w:r>
       <w:r>
         <w:rPr>
@@ -738,59 +649,26 @@
           <w:rStyle w:val="normaltextrun"/>
           <w:color w:val="1E46A0"/>
           <w:szCs w:val="18"/>
-          <w:bdr w:val="none" w:color="auto" w:sz="0" w:space="0" w:frame="1"/>
+          <w:bdr w:val="none" w:sz="0" w:space="0" w:color="auto" w:frame="1"/>
         </w:rPr>
-        <w:t>Parametr definuje vlastnosti použitého příkazu</w:t>
+        <w:t xml:space="preserve">Parametr definuje vlastnosti použitého příkazu </w:t>
       </w:r>
       <w:r>
         <w:rPr>
           <w:rStyle w:val="normaltextrun"/>
           <w:color w:val="1E46A0"/>
           <w:szCs w:val="18"/>
-          <w:bdr w:val="none" w:color="auto" w:sz="0" w:space="0" w:frame="1"/>
+          <w:bdr w:val="none" w:sz="0" w:space="0" w:color="auto" w:frame="1"/>
         </w:rPr>
-        <w:t xml:space="preserve"> </w:t>
-      </w:r>
-      <w:r>
-        <w:rPr>
-          <w:rStyle w:val="normaltextrun"/>
-          <w:color w:val="1E46A0"/>
-          <w:szCs w:val="18"/>
-          <w:bdr w:val="none" w:color="auto" w:sz="0" w:space="0" w:frame="1"/>
-        </w:rPr>
-        <w:t>(např. “</w:t>
-      </w:r>
-      <w:r>
-        <w:rPr>
-          <w:rStyle w:val="normaltextrun"/>
-          <w:color w:val="1E46A0"/>
-          <w:szCs w:val="18"/>
-          <w:bdr w:val="none" w:color="auto" w:sz="0" w:space="0" w:frame="1"/>
-        </w:rPr>
-        <w:t>ls – a</w:t>
-      </w:r>
-      <w:r>
-        <w:rPr>
-          <w:rStyle w:val="normaltextrun"/>
-          <w:color w:val="1E46A0"/>
-          <w:szCs w:val="18"/>
-          <w:bdr w:val="none" w:color="auto" w:sz="0" w:space="0" w:frame="1"/>
-        </w:rPr>
-        <w:t xml:space="preserve"> “)</w:t>
-      </w:r>
-    </w:p>
-    <w:p>
-      <w:pPr>
-        <w:pStyle w:val="Odstavce20"/>
-      </w:pPr>
-      <w:r>
-        <w:t xml:space="preserve">Argument je např. Proměnná. - Definuje vstup pro příkaz (například </w:t>
-      </w:r>
-      <w:r>
-        <w:t>ls – a</w:t>
-      </w:r>
-      <w:r>
-        <w:t xml:space="preserve"> /var/www/) </w:t>
+        <w:t>(např. “ls – a “)</w:t>
+      </w:r>
+    </w:p>
+    <w:p>
+      <w:pPr>
+        <w:pStyle w:val="Odstavce20"/>
+      </w:pPr>
+      <w:r>
+        <w:t xml:space="preserve">Argument je např. Proměnná. - Definuje vstup pro příkaz (například ls – a /var/www/) </w:t>
       </w:r>
     </w:p>
     <w:p/>
@@ -872,6 +750,51 @@
     </w:p>
     <w:p>
       <w:pPr>
+        <w:pStyle w:val="Odstavce20"/>
+      </w:pPr>
+      <w:r>
+        <w:rPr>
+          <w:noProof/>
+        </w:rPr>
+        <w:drawing>
+          <wp:inline distT="0" distB="0" distL="0" distR="0" wp14:anchorId="6B15FA60" wp14:editId="0BC17A17">
+            <wp:extent cx="5760720" cy="1286510"/>
+            <wp:effectExtent l="0" t="0" r="0" b="8890"/>
+            <wp:docPr id="1117073768" name="Obrázek 1" descr="Obsah obrázku text&#10;&#10;Popis byl vytvořen automaticky"/>
+            <wp:cNvGraphicFramePr>
+              <a:graphicFrameLocks xmlns:a="http://schemas.openxmlformats.org/drawingml/2006/main" noChangeAspect="1"/>
+            </wp:cNvGraphicFramePr>
+            <a:graphic xmlns:a="http://schemas.openxmlformats.org/drawingml/2006/main">
+              <a:graphicData uri="http://schemas.openxmlformats.org/drawingml/2006/picture">
+                <pic:pic xmlns:pic="http://schemas.openxmlformats.org/drawingml/2006/picture">
+                  <pic:nvPicPr>
+                    <pic:cNvPr id="1117073768" name="Obrázek 1" descr="Obsah obrázku text&#10;&#10;Popis byl vytvořen automaticky"/>
+                    <pic:cNvPicPr/>
+                  </pic:nvPicPr>
+                  <pic:blipFill>
+                    <a:blip r:embed="rId6"/>
+                    <a:stretch>
+                      <a:fillRect/>
+                    </a:stretch>
+                  </pic:blipFill>
+                  <pic:spPr>
+                    <a:xfrm>
+                      <a:off x="0" y="0"/>
+                      <a:ext cx="5760720" cy="1286510"/>
+                    </a:xfrm>
+                    <a:prstGeom prst="rect">
+                      <a:avLst/>
+                    </a:prstGeom>
+                  </pic:spPr>
+                </pic:pic>
+              </a:graphicData>
+            </a:graphic>
+          </wp:inline>
+        </w:drawing>
+      </w:r>
+    </w:p>
+    <w:p>
+      <w:pPr>
         <w:pStyle w:val="Nadpis1"/>
       </w:pPr>
       <w:r>
@@ -1024,7 +947,7 @@
     </w:p>
     <w:p/>
     <w:sectPr>
-      <w:pgSz w:w="11906" w:h="16838" w:orient="portrait"/>
+      <w:pgSz w:w="11906" w:h="16838"/>
       <w:pgMar w:top="1417" w:right="1417" w:bottom="1417" w:left="1417" w:header="708" w:footer="708" w:gutter="0"/>
       <w:cols w:space="708"/>
       <w:docGrid w:linePitch="360"/>
@@ -1034,7 +957,7 @@
 </file>
 
 <file path=word/numbering.xml><?xml version="1.0" encoding="utf-8"?>
-<w:numbering xmlns:wpc="http://schemas.microsoft.com/office/word/2010/wordprocessingCanvas" xmlns:cx="http://schemas.microsoft.com/office/drawing/2014/chartex" xmlns:cx1="http://schemas.microsoft.com/office/drawing/2015/9/8/chartex" xmlns:cx2="http://schemas.microsoft.com/office/drawing/2015/10/21/chartex" xmlns:cx3="http://schemas.microsoft.com/office/drawing/2016/5/9/chartex" xmlns:cx4="http://schemas.microsoft.com/office/drawing/2016/5/10/chartex" xmlns:cx5="http://schemas.microsoft.com/office/drawing/2016/5/11/chartex" xmlns:cx6="http://schemas.microsoft.com/office/drawing/2016/5/12/chartex" xmlns:cx7="http://schemas.microsoft.com/office/drawing/2016/5/13/chartex" xmlns:cx8="http://schemas.microsoft.com/office/drawing/2016/5/14/chartex" xmlns:mc="http://schemas.openxmlformats.org/markup-compatibility/2006" xmlns:aink="http://schemas.microsoft.com/office/drawing/2016/ink" xmlns:am3d="http://schemas.microsoft.com/office/drawing/2017/model3d" xmlns:o="urn:schemas-microsoft-com:office:office" xmlns:oel="http://schemas.microsoft.com/office/2019/extlst" xmlns:r="http://schemas.openxmlformats.org/officeDocument/2006/relationships" xmlns:m="http://schemas.openxmlformats.org/officeDocument/2006/math" xmlns:v="urn:schemas-microsoft-com:vml" xmlns:wp14="http://schemas.microsoft.com/office/word/2010/wordprocessingDrawing" xmlns:wp="http://schemas.openxmlformats.org/drawingml/2006/wordprocessingDrawing" xmlns:w10="urn:schemas-microsoft-com:office:word" xmlns:w="http://schemas.openxmlformats.org/wordprocessingml/2006/main" xmlns:w14="http://schemas.microsoft.com/office/word/2010/wordml" xmlns:w15="http://schemas.microsoft.com/office/word/2012/wordml" xmlns:w16cex="http://schemas.microsoft.com/office/word/2018/wordml/cex" xmlns:w16cid="http://schemas.microsoft.com/office/word/2016/wordml/cid" xmlns:w16="http://schemas.microsoft.com/office/word/2018/wordml" xmlns:w16sdtdh="http://schemas.microsoft.com/office/word/2020/wordml/sdtdatahash" xmlns:w16se="http://schemas.microsoft.com/office/word/2015/wordml/symex" xmlns:wpg="http://schemas.microsoft.com/office/word/2010/wordprocessingGroup" xmlns:wpi="http://schemas.microsoft.com/office/word/2010/wordprocessingInk" xmlns:wne="http://schemas.microsoft.com/office/word/2006/wordml" xmlns:wps="http://schemas.microsoft.com/office/word/2010/wordprocessingShape" mc:Ignorable="w14 w15 w16se w16cid w16 w16cex w16sdtdh wp14">
+<w:numbering xmlns:wpc="http://schemas.microsoft.com/office/word/2010/wordprocessingCanvas" xmlns:cx="http://schemas.microsoft.com/office/drawing/2014/chartex" xmlns:cx1="http://schemas.microsoft.com/office/drawing/2015/9/8/chartex" xmlns:cx2="http://schemas.microsoft.com/office/drawing/2015/10/21/chartex" xmlns:cx3="http://schemas.microsoft.com/office/drawing/2016/5/9/chartex" xmlns:cx4="http://schemas.microsoft.com/office/drawing/2016/5/10/chartex" xmlns:cx5="http://schemas.microsoft.com/office/drawing/2016/5/11/chartex" xmlns:cx6="http://schemas.microsoft.com/office/drawing/2016/5/12/chartex" xmlns:cx7="http://schemas.microsoft.com/office/drawing/2016/5/13/chartex" xmlns:cx8="http://schemas.microsoft.com/office/drawing/2016/5/14/chartex" xmlns:mc="http://schemas.openxmlformats.org/markup-compatibility/2006" xmlns:aink="http://schemas.microsoft.com/office/drawing/2016/ink" xmlns:am3d="http://schemas.microsoft.com/office/drawing/2017/model3d" xmlns:o="urn:schemas-microsoft-com:office:office" xmlns:oel="http://schemas.microsoft.com/office/2019/extlst" xmlns:r="http://schemas.openxmlformats.org/officeDocument/2006/relationships" xmlns:m="http://schemas.openxmlformats.org/officeDocument/2006/math" xmlns:v="urn:schemas-microsoft-com:vml" xmlns:wp14="http://schemas.microsoft.com/office/word/2010/wordprocessingDrawing" xmlns:wp="http://schemas.openxmlformats.org/drawingml/2006/wordprocessingDrawing" xmlns:w10="urn:schemas-microsoft-com:office:word" xmlns:w="http://schemas.openxmlformats.org/wordprocessingml/2006/main" xmlns:w14="http://schemas.microsoft.com/office/word/2010/wordml" xmlns:w15="http://schemas.microsoft.com/office/word/2012/wordml" xmlns:w16cex="http://schemas.microsoft.com/office/word/2018/wordml/cex" xmlns:w16cid="http://schemas.microsoft.com/office/word/2016/wordml/cid" xmlns:w16="http://schemas.microsoft.com/office/word/2018/wordml" xmlns:w16du="http://schemas.microsoft.com/office/word/2023/wordml/word16du" xmlns:w16sdtdh="http://schemas.microsoft.com/office/word/2020/wordml/sdtdatahash" xmlns:w16se="http://schemas.microsoft.com/office/word/2015/wordml/symex" xmlns:wpg="http://schemas.microsoft.com/office/word/2010/wordprocessingGroup" xmlns:wpi="http://schemas.microsoft.com/office/word/2010/wordprocessingInk" xmlns:wne="http://schemas.microsoft.com/office/word/2006/wordml" xmlns:wps="http://schemas.microsoft.com/office/word/2010/wordprocessingShape" mc:Ignorable="w14 w15 w16se w16cid w16 w16cex w16sdtdh wp14">
   <w:abstractNum w:abstractNumId="0" w15:restartNumberingAfterBreak="0">
     <w:nsid w:val="18884B84"/>
     <w:multiLevelType w:val="hybridMultilevel"/>
@@ -1049,7 +972,7 @@
         <w:ind w:left="720" w:hanging="360"/>
       </w:pPr>
       <w:rPr>
-        <w:rFonts w:hint="default" w:ascii="Symbol" w:hAnsi="Symbol"/>
+        <w:rFonts w:ascii="Symbol" w:hAnsi="Symbol" w:hint="default"/>
       </w:rPr>
     </w:lvl>
     <w:lvl w:ilvl="1" w:tplc="04050003">
@@ -1061,7 +984,7 @@
         <w:ind w:left="1440" w:hanging="360"/>
       </w:pPr>
       <w:rPr>
-        <w:rFonts w:hint="default" w:ascii="Courier New" w:hAnsi="Courier New" w:cs="Courier New"/>
+        <w:rFonts w:ascii="Courier New" w:hAnsi="Courier New" w:cs="Courier New" w:hint="default"/>
       </w:rPr>
     </w:lvl>
     <w:lvl w:ilvl="2" w:tplc="04050005" w:tentative="1">
@@ -1073,7 +996,7 @@
         <w:ind w:left="2160" w:hanging="360"/>
       </w:pPr>
       <w:rPr>
-        <w:rFonts w:hint="default" w:ascii="Wingdings" w:hAnsi="Wingdings"/>
+        <w:rFonts w:ascii="Wingdings" w:hAnsi="Wingdings" w:hint="default"/>
       </w:rPr>
     </w:lvl>
     <w:lvl w:ilvl="3" w:tplc="04050001" w:tentative="1">
@@ -1085,7 +1008,7 @@
         <w:ind w:left="2880" w:hanging="360"/>
       </w:pPr>
       <w:rPr>
-        <w:rFonts w:hint="default" w:ascii="Symbol" w:hAnsi="Symbol"/>
+        <w:rFonts w:ascii="Symbol" w:hAnsi="Symbol" w:hint="default"/>
       </w:rPr>
     </w:lvl>
     <w:lvl w:ilvl="4" w:tplc="04050003" w:tentative="1">
@@ -1097,7 +1020,7 @@
         <w:ind w:left="3600" w:hanging="360"/>
       </w:pPr>
       <w:rPr>
-        <w:rFonts w:hint="default" w:ascii="Courier New" w:hAnsi="Courier New" w:cs="Courier New"/>
+        <w:rFonts w:ascii="Courier New" w:hAnsi="Courier New" w:cs="Courier New" w:hint="default"/>
       </w:rPr>
     </w:lvl>
     <w:lvl w:ilvl="5" w:tplc="04050005" w:tentative="1">
@@ -1109,7 +1032,7 @@
         <w:ind w:left="4320" w:hanging="360"/>
       </w:pPr>
       <w:rPr>
-        <w:rFonts w:hint="default" w:ascii="Wingdings" w:hAnsi="Wingdings"/>
+        <w:rFonts w:ascii="Wingdings" w:hAnsi="Wingdings" w:hint="default"/>
       </w:rPr>
     </w:lvl>
     <w:lvl w:ilvl="6" w:tplc="04050001" w:tentative="1">
@@ -1121,7 +1044,7 @@
         <w:ind w:left="5040" w:hanging="360"/>
       </w:pPr>
       <w:rPr>
-        <w:rFonts w:hint="default" w:ascii="Symbol" w:hAnsi="Symbol"/>
+        <w:rFonts w:ascii="Symbol" w:hAnsi="Symbol" w:hint="default"/>
       </w:rPr>
     </w:lvl>
     <w:lvl w:ilvl="7" w:tplc="04050003" w:tentative="1">
@@ -1133,7 +1056,7 @@
         <w:ind w:left="5760" w:hanging="360"/>
       </w:pPr>
       <w:rPr>
-        <w:rFonts w:hint="default" w:ascii="Courier New" w:hAnsi="Courier New" w:cs="Courier New"/>
+        <w:rFonts w:ascii="Courier New" w:hAnsi="Courier New" w:cs="Courier New" w:hint="default"/>
       </w:rPr>
     </w:lvl>
     <w:lvl w:ilvl="8" w:tplc="04050005" w:tentative="1">
@@ -1145,7 +1068,7 @@
         <w:ind w:left="6480" w:hanging="360"/>
       </w:pPr>
       <w:rPr>
-        <w:rFonts w:hint="default" w:ascii="Wingdings" w:hAnsi="Wingdings"/>
+        <w:rFonts w:ascii="Wingdings" w:hAnsi="Wingdings" w:hint="default"/>
       </w:rPr>
     </w:lvl>
   </w:abstractNum>
@@ -1276,7 +1199,7 @@
         <w:ind w:left="720" w:hanging="360"/>
       </w:pPr>
       <w:rPr>
-        <w:rFonts w:hint="default" w:ascii="Symbol" w:hAnsi="Symbol"/>
+        <w:rFonts w:ascii="Symbol" w:hAnsi="Symbol" w:hint="default"/>
         <w:b/>
         <w:bCs/>
       </w:rPr>
@@ -1290,7 +1213,7 @@
         <w:ind w:left="1211" w:hanging="360"/>
       </w:pPr>
       <w:rPr>
-        <w:rFonts w:hint="default" w:ascii="Courier New" w:hAnsi="Courier New" w:cs="Courier New"/>
+        <w:rFonts w:ascii="Courier New" w:hAnsi="Courier New" w:cs="Courier New" w:hint="default"/>
       </w:rPr>
     </w:lvl>
     <w:lvl w:ilvl="2" w:tplc="04050005">
@@ -1302,7 +1225,7 @@
         <w:ind w:left="2160" w:hanging="360"/>
       </w:pPr>
       <w:rPr>
-        <w:rFonts w:hint="default" w:ascii="Wingdings" w:hAnsi="Wingdings"/>
+        <w:rFonts w:ascii="Wingdings" w:hAnsi="Wingdings" w:hint="default"/>
       </w:rPr>
     </w:lvl>
     <w:lvl w:ilvl="3" w:tplc="04050001">
@@ -1314,7 +1237,7 @@
         <w:ind w:left="2880" w:hanging="360"/>
       </w:pPr>
       <w:rPr>
-        <w:rFonts w:hint="default" w:ascii="Symbol" w:hAnsi="Symbol"/>
+        <w:rFonts w:ascii="Symbol" w:hAnsi="Symbol" w:hint="default"/>
       </w:rPr>
     </w:lvl>
     <w:lvl w:ilvl="4" w:tplc="04050003" w:tentative="1">
@@ -1326,7 +1249,7 @@
         <w:ind w:left="3600" w:hanging="360"/>
       </w:pPr>
       <w:rPr>
-        <w:rFonts w:hint="default" w:ascii="Courier New" w:hAnsi="Courier New" w:cs="Courier New"/>
+        <w:rFonts w:ascii="Courier New" w:hAnsi="Courier New" w:cs="Courier New" w:hint="default"/>
       </w:rPr>
     </w:lvl>
     <w:lvl w:ilvl="5" w:tplc="04050005">
@@ -1338,7 +1261,7 @@
         <w:ind w:left="4320" w:hanging="360"/>
       </w:pPr>
       <w:rPr>
-        <w:rFonts w:hint="default" w:ascii="Wingdings" w:hAnsi="Wingdings"/>
+        <w:rFonts w:ascii="Wingdings" w:hAnsi="Wingdings" w:hint="default"/>
       </w:rPr>
     </w:lvl>
     <w:lvl w:ilvl="6" w:tplc="04050001">
@@ -1350,7 +1273,7 @@
         <w:ind w:left="5040" w:hanging="360"/>
       </w:pPr>
       <w:rPr>
-        <w:rFonts w:hint="default" w:ascii="Symbol" w:hAnsi="Symbol"/>
+        <w:rFonts w:ascii="Symbol" w:hAnsi="Symbol" w:hint="default"/>
       </w:rPr>
     </w:lvl>
     <w:lvl w:ilvl="7" w:tplc="04050003">
@@ -1362,7 +1285,7 @@
         <w:ind w:left="5760" w:hanging="360"/>
       </w:pPr>
       <w:rPr>
-        <w:rFonts w:hint="default" w:ascii="Courier New" w:hAnsi="Courier New" w:cs="Courier New"/>
+        <w:rFonts w:ascii="Courier New" w:hAnsi="Courier New" w:cs="Courier New" w:hint="default"/>
       </w:rPr>
     </w:lvl>
     <w:lvl w:ilvl="8" w:tplc="04050005" w:tentative="1">
@@ -1374,7 +1297,7 @@
         <w:ind w:left="6480" w:hanging="360"/>
       </w:pPr>
       <w:rPr>
-        <w:rFonts w:hint="default" w:ascii="Wingdings" w:hAnsi="Wingdings"/>
+        <w:rFonts w:ascii="Wingdings" w:hAnsi="Wingdings" w:hint="default"/>
       </w:rPr>
     </w:lvl>
   </w:abstractNum>
@@ -1394,7 +1317,7 @@
         <w:ind w:left="720" w:hanging="360"/>
       </w:pPr>
       <w:rPr>
-        <w:rFonts w:hint="default" w:ascii="Symbol" w:hAnsi="Symbol"/>
+        <w:rFonts w:ascii="Symbol" w:hAnsi="Symbol" w:hint="default"/>
         <w:sz w:val="20"/>
       </w:rPr>
     </w:lvl>
@@ -1410,7 +1333,7 @@
         <w:ind w:left="1440" w:hanging="360"/>
       </w:pPr>
       <w:rPr>
-        <w:rFonts w:hint="default" w:ascii="Symbol" w:hAnsi="Symbol"/>
+        <w:rFonts w:ascii="Symbol" w:hAnsi="Symbol" w:hint="default"/>
         <w:sz w:val="20"/>
       </w:rPr>
     </w:lvl>
@@ -1426,7 +1349,7 @@
         <w:ind w:left="2160" w:hanging="360"/>
       </w:pPr>
       <w:rPr>
-        <w:rFonts w:hint="default" w:ascii="Symbol" w:hAnsi="Symbol"/>
+        <w:rFonts w:ascii="Symbol" w:hAnsi="Symbol" w:hint="default"/>
         <w:sz w:val="20"/>
       </w:rPr>
     </w:lvl>
@@ -1442,7 +1365,7 @@
         <w:ind w:left="2880" w:hanging="360"/>
       </w:pPr>
       <w:rPr>
-        <w:rFonts w:hint="default" w:ascii="Symbol" w:hAnsi="Symbol"/>
+        <w:rFonts w:ascii="Symbol" w:hAnsi="Symbol" w:hint="default"/>
         <w:sz w:val="20"/>
       </w:rPr>
     </w:lvl>
@@ -1458,7 +1381,7 @@
         <w:ind w:left="3600" w:hanging="360"/>
       </w:pPr>
       <w:rPr>
-        <w:rFonts w:hint="default" w:ascii="Symbol" w:hAnsi="Symbol"/>
+        <w:rFonts w:ascii="Symbol" w:hAnsi="Symbol" w:hint="default"/>
         <w:sz w:val="20"/>
       </w:rPr>
     </w:lvl>
@@ -1474,7 +1397,7 @@
         <w:ind w:left="4320" w:hanging="360"/>
       </w:pPr>
       <w:rPr>
-        <w:rFonts w:hint="default" w:ascii="Symbol" w:hAnsi="Symbol"/>
+        <w:rFonts w:ascii="Symbol" w:hAnsi="Symbol" w:hint="default"/>
         <w:sz w:val="20"/>
       </w:rPr>
     </w:lvl>
@@ -1490,7 +1413,7 @@
         <w:ind w:left="5040" w:hanging="360"/>
       </w:pPr>
       <w:rPr>
-        <w:rFonts w:hint="default" w:ascii="Symbol" w:hAnsi="Symbol"/>
+        <w:rFonts w:ascii="Symbol" w:hAnsi="Symbol" w:hint="default"/>
         <w:sz w:val="20"/>
       </w:rPr>
     </w:lvl>
@@ -1506,7 +1429,7 @@
         <w:ind w:left="5760" w:hanging="360"/>
       </w:pPr>
       <w:rPr>
-        <w:rFonts w:hint="default" w:ascii="Symbol" w:hAnsi="Symbol"/>
+        <w:rFonts w:ascii="Symbol" w:hAnsi="Symbol" w:hint="default"/>
         <w:sz w:val="20"/>
       </w:rPr>
     </w:lvl>
@@ -1522,7 +1445,7 @@
         <w:ind w:left="6480" w:hanging="360"/>
       </w:pPr>
       <w:rPr>
-        <w:rFonts w:hint="default" w:ascii="Symbol" w:hAnsi="Symbol"/>
+        <w:rFonts w:ascii="Symbol" w:hAnsi="Symbol" w:hint="default"/>
         <w:sz w:val="20"/>
       </w:rPr>
     </w:lvl>
@@ -1547,7 +1470,7 @@
   <w:docDefaults>
     <w:rPrDefault>
       <w:rPr>
-        <w:rFonts w:asciiTheme="minorHAnsi" w:hAnsiTheme="minorHAnsi" w:eastAsiaTheme="minorHAnsi" w:cstheme="minorBidi"/>
+        <w:rFonts w:asciiTheme="minorHAnsi" w:eastAsiaTheme="minorHAnsi" w:hAnsiTheme="minorHAnsi" w:cstheme="minorBidi"/>
         <w:sz w:val="22"/>
         <w:szCs w:val="22"/>
         <w:lang w:val="cs-CZ" w:eastAsia="en-US" w:bidi="ar-SA"/>
@@ -1562,14 +1485,14 @@
   <w:latentStyles w:defLockedState="0" w:defUIPriority="99" w:defSemiHidden="0" w:defUnhideWhenUsed="0" w:defQFormat="0" w:count="376">
     <w:lsdException w:name="Normal" w:uiPriority="0" w:qFormat="1"/>
     <w:lsdException w:name="heading 1" w:uiPriority="9" w:qFormat="1"/>
-    <w:lsdException w:name="heading 2" w:uiPriority="9" w:semiHidden="1" w:unhideWhenUsed="1" w:qFormat="1"/>
-    <w:lsdException w:name="heading 3" w:uiPriority="9" w:semiHidden="1" w:unhideWhenUsed="1" w:qFormat="1"/>
-    <w:lsdException w:name="heading 4" w:uiPriority="9" w:semiHidden="1" w:unhideWhenUsed="1" w:qFormat="1"/>
-    <w:lsdException w:name="heading 5" w:uiPriority="9" w:semiHidden="1" w:unhideWhenUsed="1" w:qFormat="1"/>
-    <w:lsdException w:name="heading 6" w:uiPriority="9" w:semiHidden="1" w:unhideWhenUsed="1" w:qFormat="1"/>
-    <w:lsdException w:name="heading 7" w:uiPriority="9" w:semiHidden="1" w:unhideWhenUsed="1" w:qFormat="1"/>
-    <w:lsdException w:name="heading 8" w:uiPriority="9" w:semiHidden="1" w:unhideWhenUsed="1" w:qFormat="1"/>
-    <w:lsdException w:name="heading 9" w:uiPriority="9" w:semiHidden="1" w:unhideWhenUsed="1" w:qFormat="1"/>
+    <w:lsdException w:name="heading 2" w:semiHidden="1" w:uiPriority="9" w:unhideWhenUsed="1" w:qFormat="1"/>
+    <w:lsdException w:name="heading 3" w:semiHidden="1" w:uiPriority="9" w:unhideWhenUsed="1" w:qFormat="1"/>
+    <w:lsdException w:name="heading 4" w:semiHidden="1" w:uiPriority="9" w:unhideWhenUsed="1" w:qFormat="1"/>
+    <w:lsdException w:name="heading 5" w:semiHidden="1" w:uiPriority="9" w:unhideWhenUsed="1" w:qFormat="1"/>
+    <w:lsdException w:name="heading 6" w:semiHidden="1" w:uiPriority="9" w:unhideWhenUsed="1" w:qFormat="1"/>
+    <w:lsdException w:name="heading 7" w:semiHidden="1" w:uiPriority="9" w:unhideWhenUsed="1" w:qFormat="1"/>
+    <w:lsdException w:name="heading 8" w:semiHidden="1" w:uiPriority="9" w:unhideWhenUsed="1" w:qFormat="1"/>
+    <w:lsdException w:name="heading 9" w:semiHidden="1" w:uiPriority="9" w:unhideWhenUsed="1" w:qFormat="1"/>
     <w:lsdException w:name="index 1" w:semiHidden="1" w:unhideWhenUsed="1"/>
     <w:lsdException w:name="index 2" w:semiHidden="1" w:unhideWhenUsed="1"/>
     <w:lsdException w:name="index 3" w:semiHidden="1" w:unhideWhenUsed="1"/>
@@ -1579,22 +1502,22 @@
     <w:lsdException w:name="index 7" w:semiHidden="1" w:unhideWhenUsed="1"/>
     <w:lsdException w:name="index 8" w:semiHidden="1" w:unhideWhenUsed="1"/>
     <w:lsdException w:name="index 9" w:semiHidden="1" w:unhideWhenUsed="1"/>
-    <w:lsdException w:name="toc 1" w:uiPriority="39" w:semiHidden="1" w:unhideWhenUsed="1"/>
-    <w:lsdException w:name="toc 2" w:uiPriority="39" w:semiHidden="1" w:unhideWhenUsed="1"/>
-    <w:lsdException w:name="toc 3" w:uiPriority="39" w:semiHidden="1" w:unhideWhenUsed="1"/>
-    <w:lsdException w:name="toc 4" w:uiPriority="39" w:semiHidden="1" w:unhideWhenUsed="1"/>
-    <w:lsdException w:name="toc 5" w:uiPriority="39" w:semiHidden="1" w:unhideWhenUsed="1"/>
-    <w:lsdException w:name="toc 6" w:uiPriority="39" w:semiHidden="1" w:unhideWhenUsed="1"/>
-    <w:lsdException w:name="toc 7" w:uiPriority="39" w:semiHidden="1" w:unhideWhenUsed="1"/>
-    <w:lsdException w:name="toc 8" w:uiPriority="39" w:semiHidden="1" w:unhideWhenUsed="1"/>
-    <w:lsdException w:name="toc 9" w:uiPriority="39" w:semiHidden="1" w:unhideWhenUsed="1"/>
+    <w:lsdException w:name="toc 1" w:semiHidden="1" w:uiPriority="39" w:unhideWhenUsed="1"/>
+    <w:lsdException w:name="toc 2" w:semiHidden="1" w:uiPriority="39" w:unhideWhenUsed="1"/>
+    <w:lsdException w:name="toc 3" w:semiHidden="1" w:uiPriority="39" w:unhideWhenUsed="1"/>
+    <w:lsdException w:name="toc 4" w:semiHidden="1" w:uiPriority="39" w:unhideWhenUsed="1"/>
+    <w:lsdException w:name="toc 5" w:semiHidden="1" w:uiPriority="39" w:unhideWhenUsed="1"/>
+    <w:lsdException w:name="toc 6" w:semiHidden="1" w:uiPriority="39" w:unhideWhenUsed="1"/>
+    <w:lsdException w:name="toc 7" w:semiHidden="1" w:uiPriority="39" w:unhideWhenUsed="1"/>
+    <w:lsdException w:name="toc 8" w:semiHidden="1" w:uiPriority="39" w:unhideWhenUsed="1"/>
+    <w:lsdException w:name="toc 9" w:semiHidden="1" w:uiPriority="39" w:unhideWhenUsed="1"/>
     <w:lsdException w:name="Normal Indent" w:semiHidden="1" w:unhideWhenUsed="1"/>
     <w:lsdException w:name="footnote text" w:semiHidden="1" w:unhideWhenUsed="1"/>
     <w:lsdException w:name="annotation text" w:semiHidden="1" w:unhideWhenUsed="1"/>
     <w:lsdException w:name="header" w:semiHidden="1" w:unhideWhenUsed="1"/>
     <w:lsdException w:name="footer" w:semiHidden="1" w:unhideWhenUsed="1"/>
     <w:lsdException w:name="index heading" w:semiHidden="1" w:unhideWhenUsed="1"/>
-    <w:lsdException w:name="caption" w:uiPriority="35" w:semiHidden="1" w:unhideWhenUsed="1" w:qFormat="1"/>
+    <w:lsdException w:name="caption" w:semiHidden="1" w:uiPriority="35" w:unhideWhenUsed="1" w:qFormat="1"/>
     <w:lsdException w:name="table of figures" w:semiHidden="1" w:unhideWhenUsed="1"/>
     <w:lsdException w:name="envelope address" w:semiHidden="1" w:unhideWhenUsed="1"/>
     <w:lsdException w:name="envelope return" w:semiHidden="1" w:unhideWhenUsed="1"/>
@@ -1625,7 +1548,7 @@
     <w:lsdException w:name="Title" w:uiPriority="10" w:qFormat="1"/>
     <w:lsdException w:name="Closing" w:semiHidden="1" w:unhideWhenUsed="1"/>
     <w:lsdException w:name="Signature" w:semiHidden="1" w:unhideWhenUsed="1"/>
-    <w:lsdException w:name="Default Paragraph Font" w:uiPriority="1" w:semiHidden="1" w:unhideWhenUsed="1"/>
+    <w:lsdException w:name="Default Paragraph Font" w:semiHidden="1" w:uiPriority="1" w:unhideWhenUsed="1"/>
     <w:lsdException w:name="Body Text" w:semiHidden="1" w:unhideWhenUsed="1"/>
     <w:lsdException w:name="Body Text Indent" w:semiHidden="1" w:unhideWhenUsed="1"/>
     <w:lsdException w:name="List Continue" w:semiHidden="1" w:unhideWhenUsed="1"/>
@@ -1825,8 +1748,8 @@
     <w:lsdException w:name="Subtle Reference" w:uiPriority="31" w:qFormat="1"/>
     <w:lsdException w:name="Intense Reference" w:uiPriority="32" w:qFormat="1"/>
     <w:lsdException w:name="Book Title" w:uiPriority="33" w:qFormat="1"/>
-    <w:lsdException w:name="Bibliography" w:uiPriority="37" w:semiHidden="1" w:unhideWhenUsed="1"/>
-    <w:lsdException w:name="TOC Heading" w:uiPriority="39" w:semiHidden="1" w:unhideWhenUsed="1" w:qFormat="1"/>
+    <w:lsdException w:name="Bibliography" w:semiHidden="1" w:uiPriority="37" w:unhideWhenUsed="1"/>
+    <w:lsdException w:name="TOC Heading" w:semiHidden="1" w:uiPriority="39" w:unhideWhenUsed="1" w:qFormat="1"/>
     <w:lsdException w:name="Plain Table 1" w:uiPriority="41"/>
     <w:lsdException w:name="Plain Table 2" w:uiPriority="42"/>
     <w:lsdException w:name="Plain Table 3" w:uiPriority="43"/>
@@ -1937,7 +1860,7 @@
     <w:lsdException w:name="Unresolved Mention" w:semiHidden="1" w:unhideWhenUsed="1"/>
     <w:lsdException w:name="Smart Link" w:semiHidden="1" w:unhideWhenUsed="1"/>
   </w:latentStyles>
-  <w:style w:type="paragraph" w:styleId="Normln" w:default="1">
+  <w:style w:type="paragraph" w:default="1" w:styleId="Normln">
     <w:name w:val="Normal"/>
     <w:qFormat/>
     <w:rsid w:val="00AA7371"/>
@@ -1957,7 +1880,7 @@
       <w:outlineLvl w:val="0"/>
     </w:pPr>
     <w:rPr>
-      <w:rFonts w:asciiTheme="majorHAnsi" w:hAnsiTheme="majorHAnsi" w:eastAsiaTheme="majorEastAsia" w:cstheme="majorBidi"/>
+      <w:rFonts w:asciiTheme="majorHAnsi" w:eastAsiaTheme="majorEastAsia" w:hAnsiTheme="majorHAnsi" w:cstheme="majorBidi"/>
       <w:b/>
       <w:color w:val="4472C4" w:themeColor="accent1"/>
       <w:sz w:val="32"/>
@@ -1980,7 +1903,7 @@
       <w:outlineLvl w:val="1"/>
     </w:pPr>
     <w:rPr>
-      <w:rFonts w:asciiTheme="majorHAnsi" w:hAnsiTheme="majorHAnsi" w:eastAsiaTheme="majorEastAsia" w:cstheme="majorBidi"/>
+      <w:rFonts w:asciiTheme="majorHAnsi" w:eastAsiaTheme="majorEastAsia" w:hAnsiTheme="majorHAnsi" w:cstheme="majorBidi"/>
       <w:b/>
       <w:color w:val="2F5496" w:themeColor="accent1" w:themeShade="BF"/>
       <w:sz w:val="26"/>
@@ -2003,19 +1926,19 @@
       <w:outlineLvl w:val="2"/>
     </w:pPr>
     <w:rPr>
-      <w:rFonts w:asciiTheme="majorHAnsi" w:hAnsiTheme="majorHAnsi" w:eastAsiaTheme="majorEastAsia" w:cstheme="majorBidi"/>
+      <w:rFonts w:asciiTheme="majorHAnsi" w:eastAsiaTheme="majorEastAsia" w:hAnsiTheme="majorHAnsi" w:cstheme="majorBidi"/>
       <w:color w:val="1F3763" w:themeColor="accent1" w:themeShade="7F"/>
       <w:sz w:val="24"/>
       <w:szCs w:val="24"/>
     </w:rPr>
   </w:style>
-  <w:style w:type="character" w:styleId="Standardnpsmoodstavce" w:default="1">
+  <w:style w:type="character" w:default="1" w:styleId="Standardnpsmoodstavce">
     <w:name w:val="Default Paragraph Font"/>
     <w:uiPriority w:val="1"/>
     <w:semiHidden/>
     <w:unhideWhenUsed/>
   </w:style>
-  <w:style w:type="table" w:styleId="Normlntabulka" w:default="1">
+  <w:style w:type="table" w:default="1" w:styleId="Normlntabulka">
     <w:name w:val="Normal Table"/>
     <w:uiPriority w:val="99"/>
     <w:semiHidden/>
@@ -2030,54 +1953,54 @@
       </w:tblCellMar>
     </w:tblPr>
   </w:style>
-  <w:style w:type="numbering" w:styleId="Bezseznamu" w:default="1">
+  <w:style w:type="numbering" w:default="1" w:styleId="Bezseznamu">
     <w:name w:val="No List"/>
     <w:uiPriority w:val="99"/>
     <w:semiHidden/>
     <w:unhideWhenUsed/>
   </w:style>
-  <w:style w:type="character" w:styleId="Nadpis1Char" w:customStyle="1">
+  <w:style w:type="character" w:customStyle="1" w:styleId="Nadpis1Char">
     <w:name w:val="Nadpis 1 Char"/>
     <w:basedOn w:val="Standardnpsmoodstavce"/>
     <w:link w:val="Nadpis1"/>
     <w:uiPriority w:val="9"/>
     <w:rsid w:val="00AA7371"/>
     <w:rPr>
-      <w:rFonts w:asciiTheme="majorHAnsi" w:hAnsiTheme="majorHAnsi" w:eastAsiaTheme="majorEastAsia" w:cstheme="majorBidi"/>
+      <w:rFonts w:asciiTheme="majorHAnsi" w:eastAsiaTheme="majorEastAsia" w:hAnsiTheme="majorHAnsi" w:cstheme="majorBidi"/>
       <w:b/>
       <w:color w:val="4472C4" w:themeColor="accent1"/>
       <w:sz w:val="32"/>
       <w:szCs w:val="32"/>
     </w:rPr>
   </w:style>
-  <w:style w:type="character" w:styleId="Nadpis2Char" w:customStyle="1">
+  <w:style w:type="character" w:customStyle="1" w:styleId="Nadpis2Char">
     <w:name w:val="Nadpis 2 Char"/>
     <w:basedOn w:val="Standardnpsmoodstavce"/>
     <w:link w:val="Nadpis2"/>
     <w:uiPriority w:val="9"/>
     <w:rsid w:val="00AA7371"/>
     <w:rPr>
-      <w:rFonts w:asciiTheme="majorHAnsi" w:hAnsiTheme="majorHAnsi" w:eastAsiaTheme="majorEastAsia" w:cstheme="majorBidi"/>
+      <w:rFonts w:asciiTheme="majorHAnsi" w:eastAsiaTheme="majorEastAsia" w:hAnsiTheme="majorHAnsi" w:cstheme="majorBidi"/>
       <w:b/>
       <w:color w:val="2F5496" w:themeColor="accent1" w:themeShade="BF"/>
       <w:sz w:val="26"/>
       <w:szCs w:val="26"/>
     </w:rPr>
   </w:style>
-  <w:style w:type="character" w:styleId="Nadpis3Char" w:customStyle="1">
+  <w:style w:type="character" w:customStyle="1" w:styleId="Nadpis3Char">
     <w:name w:val="Nadpis 3 Char"/>
     <w:basedOn w:val="Standardnpsmoodstavce"/>
     <w:link w:val="Nadpis3"/>
     <w:uiPriority w:val="9"/>
     <w:rsid w:val="00AA7371"/>
     <w:rPr>
-      <w:rFonts w:asciiTheme="majorHAnsi" w:hAnsiTheme="majorHAnsi" w:eastAsiaTheme="majorEastAsia" w:cstheme="majorBidi"/>
+      <w:rFonts w:asciiTheme="majorHAnsi" w:eastAsiaTheme="majorEastAsia" w:hAnsiTheme="majorHAnsi" w:cstheme="majorBidi"/>
       <w:color w:val="1F3763" w:themeColor="accent1" w:themeShade="7F"/>
       <w:sz w:val="24"/>
       <w:szCs w:val="24"/>
     </w:rPr>
   </w:style>
-  <w:style w:type="paragraph" w:styleId="Maturita" w:customStyle="1">
+  <w:style w:type="paragraph" w:customStyle="1" w:styleId="Maturita">
     <w:name w:val="Maturita"/>
     <w:basedOn w:val="Nzev"/>
     <w:qFormat/>
@@ -2086,7 +2009,7 @@
       <w:color w:val="4472C4" w:themeColor="accent1"/>
     </w:rPr>
   </w:style>
-  <w:style w:type="paragraph" w:styleId="Odstavce20" w:customStyle="1">
+  <w:style w:type="paragraph" w:customStyle="1" w:styleId="Odstavce20">
     <w:name w:val="Odstavce 2.0"/>
     <w:basedOn w:val="Normln"/>
     <w:link w:val="Odstavce20Char"/>
@@ -2105,7 +2028,7 @@
       <w:sz w:val="18"/>
     </w:rPr>
   </w:style>
-  <w:style w:type="character" w:styleId="Odstavce20Char" w:customStyle="1">
+  <w:style w:type="character" w:customStyle="1" w:styleId="Odstavce20Char">
     <w:name w:val="Odstavce 2.0 Char"/>
     <w:basedOn w:val="Standardnpsmoodstavce"/>
     <w:link w:val="Odstavce20"/>
@@ -2129,28 +2052,28 @@
       <w:contextualSpacing/>
     </w:pPr>
     <w:rPr>
-      <w:rFonts w:asciiTheme="majorHAnsi" w:hAnsiTheme="majorHAnsi" w:eastAsiaTheme="majorEastAsia" w:cstheme="majorBidi"/>
+      <w:rFonts w:asciiTheme="majorHAnsi" w:eastAsiaTheme="majorEastAsia" w:hAnsiTheme="majorHAnsi" w:cstheme="majorBidi"/>
       <w:spacing w:val="-10"/>
       <w:kern w:val="28"/>
       <w:sz w:val="56"/>
       <w:szCs w:val="56"/>
     </w:rPr>
   </w:style>
-  <w:style w:type="character" w:styleId="NzevChar" w:customStyle="1">
+  <w:style w:type="character" w:customStyle="1" w:styleId="NzevChar">
     <w:name w:val="Název Char"/>
     <w:basedOn w:val="Standardnpsmoodstavce"/>
     <w:link w:val="Nzev"/>
     <w:uiPriority w:val="10"/>
     <w:rsid w:val="00AA7371"/>
     <w:rPr>
-      <w:rFonts w:asciiTheme="majorHAnsi" w:hAnsiTheme="majorHAnsi" w:eastAsiaTheme="majorEastAsia" w:cstheme="majorBidi"/>
+      <w:rFonts w:asciiTheme="majorHAnsi" w:eastAsiaTheme="majorEastAsia" w:hAnsiTheme="majorHAnsi" w:cstheme="majorBidi"/>
       <w:spacing w:val="-10"/>
       <w:kern w:val="28"/>
       <w:sz w:val="56"/>
       <w:szCs w:val="56"/>
     </w:rPr>
   </w:style>
-  <w:style w:type="paragraph" w:styleId="NeslovanseznamINFIS" w:customStyle="1">
+  <w:style w:type="paragraph" w:customStyle="1" w:styleId="NeslovanseznamINFIS">
     <w:name w:val="Nečíslovaný seznam INFIS"/>
     <w:basedOn w:val="Odstavecseseznamem"/>
     <w:link w:val="NeslovanseznamINFISChar"/>
@@ -2164,18 +2087,18 @@
       <w:contextualSpacing w:val="0"/>
     </w:pPr>
     <w:rPr>
-      <w:rFonts w:ascii="IBM Plex Sans" w:hAnsi="IBM Plex Sans" w:eastAsia="Calibri" w:cs="Lato"/>
+      <w:rFonts w:ascii="IBM Plex Sans" w:eastAsia="Calibri" w:hAnsi="IBM Plex Sans" w:cs="Lato"/>
       <w:color w:val="1E46A0"/>
       <w:sz w:val="18"/>
     </w:rPr>
   </w:style>
-  <w:style w:type="character" w:styleId="NeslovanseznamINFISChar" w:customStyle="1">
+  <w:style w:type="character" w:customStyle="1" w:styleId="NeslovanseznamINFISChar">
     <w:name w:val="Nečíslovaný seznam INFIS Char"/>
     <w:basedOn w:val="Standardnpsmoodstavce"/>
     <w:link w:val="NeslovanseznamINFIS"/>
     <w:rsid w:val="000A5FC3"/>
     <w:rPr>
-      <w:rFonts w:ascii="IBM Plex Sans" w:hAnsi="IBM Plex Sans" w:eastAsia="Calibri" w:cs="Lato"/>
+      <w:rFonts w:ascii="IBM Plex Sans" w:eastAsia="Calibri" w:hAnsi="IBM Plex Sans" w:cs="Lato"/>
       <w:color w:val="1E46A0"/>
       <w:sz w:val="18"/>
     </w:rPr>
@@ -2213,7 +2136,7 @@
       <w:spacing w:before="100" w:beforeAutospacing="1" w:after="100" w:afterAutospacing="1" w:line="240" w:lineRule="auto"/>
     </w:pPr>
     <w:rPr>
-      <w:rFonts w:ascii="Times New Roman" w:hAnsi="Times New Roman" w:eastAsia="Times New Roman" w:cs="Times New Roman"/>
+      <w:rFonts w:ascii="Times New Roman" w:eastAsia="Times New Roman" w:hAnsi="Times New Roman" w:cs="Times New Roman"/>
       <w:sz w:val="24"/>
       <w:szCs w:val="24"/>
       <w:lang w:eastAsia="cs-CZ"/>
@@ -2249,13 +2172,13 @@
       <w:spacing w:after="0" w:line="240" w:lineRule="auto"/>
     </w:pPr>
     <w:rPr>
-      <w:rFonts w:ascii="Courier New" w:hAnsi="Courier New" w:eastAsia="Times New Roman" w:cs="Courier New"/>
+      <w:rFonts w:ascii="Courier New" w:eastAsia="Times New Roman" w:hAnsi="Courier New" w:cs="Courier New"/>
       <w:sz w:val="20"/>
       <w:szCs w:val="20"/>
       <w:lang w:eastAsia="cs-CZ"/>
     </w:rPr>
   </w:style>
-  <w:style w:type="character" w:styleId="FormtovanvHTMLChar" w:customStyle="1">
+  <w:style w:type="character" w:customStyle="1" w:styleId="FormtovanvHTMLChar">
     <w:name w:val="Formátovaný v HTML Char"/>
     <w:basedOn w:val="Standardnpsmoodstavce"/>
     <w:link w:val="FormtovanvHTML"/>
@@ -2263,28 +2186,28 @@
     <w:semiHidden/>
     <w:rsid w:val="00491AD0"/>
     <w:rPr>
-      <w:rFonts w:ascii="Courier New" w:hAnsi="Courier New" w:eastAsia="Times New Roman" w:cs="Courier New"/>
+      <w:rFonts w:ascii="Courier New" w:eastAsia="Times New Roman" w:hAnsi="Courier New" w:cs="Courier New"/>
       <w:sz w:val="20"/>
       <w:szCs w:val="20"/>
       <w:lang w:eastAsia="cs-CZ"/>
     </w:rPr>
   </w:style>
-  <w:style w:type="character" w:styleId="y2iqfc" w:customStyle="1">
+  <w:style w:type="character" w:customStyle="1" w:styleId="y2iqfc">
     <w:name w:val="y2iqfc"/>
     <w:basedOn w:val="Standardnpsmoodstavce"/>
     <w:rsid w:val="00491AD0"/>
   </w:style>
-  <w:style w:type="character" w:styleId="normaltextrun" w:customStyle="1">
+  <w:style w:type="character" w:customStyle="1" w:styleId="normaltextrun">
     <w:name w:val="normaltextrun"/>
     <w:basedOn w:val="Standardnpsmoodstavce"/>
     <w:rsid w:val="004C0383"/>
   </w:style>
-  <w:style w:type="character" w:styleId="eop" w:customStyle="1">
+  <w:style w:type="character" w:customStyle="1" w:styleId="eop">
     <w:name w:val="eop"/>
     <w:basedOn w:val="Standardnpsmoodstavce"/>
     <w:rsid w:val="004C0383"/>
   </w:style>
-  <w:style w:type="character" w:styleId="spellingerror" w:customStyle="1">
+  <w:style w:type="character" w:customStyle="1" w:styleId="spellingerror">
     <w:name w:val="spellingerror"/>
     <w:basedOn w:val="Standardnpsmoodstavce"/>
     <w:rsid w:val="000C651C"/>
